--- a/Report & PPT/Project Work/Final Ppt & Report/Report/Final Report/Groups Front Sheet.docx
+++ b/Report & PPT/Project Work/Final Ppt & Report/Report/Final Report/Groups Front Sheet.docx
@@ -1101,8 +1101,8 @@
         </w:rPr>
         <w:t xml:space="preserve">(Affiliated to Visvesvaraya Technological University, </w:t>
       </w:r>
-      <w:smartTag w:uri="urn:schemas-microsoft-com:office:smarttags" w:element="place">
-        <w:smartTag w:uri="urn:schemas-microsoft-com:office:smarttags" w:element="City">
+      <w:smartTag w:uri="urn:schemas-microsoft-com:office:smarttags" w:element="City">
+        <w:smartTag w:uri="urn:schemas-microsoft-com:office:smarttags" w:element="place">
           <w:r>
             <w:rPr>
               <w:rFonts w:ascii="Times New Roman" w:hAnsi="Times New Roman"/>
@@ -4656,7 +4656,16 @@
           <w:color w:val="4A442A"/>
           <w:sz w:val="24"/>
         </w:rPr>
-        <w:t xml:space="preserve">    Hanji Ranjna</w:t>
+        <w:t xml:space="preserve">    Hanji Ranj</w:t>
+      </w:r>
+      <w:r>
+        <w:rPr>
+          <w:rFonts w:ascii="Times New Roman" w:hAnsi="Times New Roman"/>
+          <w:b/>
+          <w:color w:val="4A442A"/>
+          <w:sz w:val="24"/>
+        </w:rPr>
+        <w:t>an</w:t>
       </w:r>
       <w:r>
         <w:rPr>
